--- a/Beginner Stream/BS-2/BS Module 2.docx
+++ b/Beginner Stream/BS-2/BS Module 2.docx
@@ -19,6 +19,8 @@
       <w:bookmarkEnd w:id="0"/>
     </w:p>
     <w:sectPr>
+      <w:headerReference w:type="default" r:id="rId7"/>
+      <w:footerReference w:type="default" r:id="rId8"/>
       <w:pgSz w:w="11906" w:h="16838"/>
       <w:pgMar w:top="1440" w:right="1440" w:bottom="1440" w:left="1440" w:header="708" w:footer="708" w:gutter="0"/>
       <w:cols w:space="708"/>
@@ -26,6 +28,159 @@
     </w:sectPr>
   </w:body>
 </w:document>
+</file>
+
+<file path=word/endnotes.xml><?xml version="1.0" encoding="utf-8"?>
+<w:endnotes xmlns:wpc="http://schemas.microsoft.com/office/word/2010/wordprocessingCanvas" xmlns:mc="http://schemas.openxmlformats.org/markup-compatibility/2006" xmlns:o="urn:schemas-microsoft-com:office:office" xmlns:r="http://schemas.openxmlformats.org/officeDocument/2006/relationships" xmlns:m="http://schemas.openxmlformats.org/officeDocument/2006/math" xmlns:v="urn:schemas-microsoft-com:vml" xmlns:wp14="http://schemas.microsoft.com/office/word/2010/wordprocessingDrawing" xmlns:wp="http://schemas.openxmlformats.org/drawingml/2006/wordprocessingDrawing" xmlns:w10="urn:schemas-microsoft-com:office:word" xmlns:w="http://schemas.openxmlformats.org/wordprocessingml/2006/main" xmlns:w14="http://schemas.microsoft.com/office/word/2010/wordml" xmlns:wpg="http://schemas.microsoft.com/office/word/2010/wordprocessingGroup" xmlns:wpi="http://schemas.microsoft.com/office/word/2010/wordprocessingInk" xmlns:wne="http://schemas.microsoft.com/office/word/2006/wordml" xmlns:wps="http://schemas.microsoft.com/office/word/2010/wordprocessingShape" mc:Ignorable="w14 wp14">
+  <w:endnote w:type="separator" w:id="-1">
+    <w:p>
+      <w:pPr>
+        <w:spacing w:after="0" w:line="240" w:lineRule="auto"/>
+      </w:pPr>
+      <w:r>
+        <w:separator/>
+      </w:r>
+    </w:p>
+  </w:endnote>
+  <w:endnote w:type="continuationSeparator" w:id="0">
+    <w:p>
+      <w:pPr>
+        <w:spacing w:after="0" w:line="240" w:lineRule="auto"/>
+      </w:pPr>
+      <w:r>
+        <w:continuationSeparator/>
+      </w:r>
+    </w:p>
+  </w:endnote>
+</w:endnotes>
+</file>
+
+<file path=word/footer1.xml><?xml version="1.0" encoding="utf-8"?>
+<w:ftr xmlns:wpc="http://schemas.microsoft.com/office/word/2010/wordprocessingCanvas" xmlns:mc="http://schemas.openxmlformats.org/markup-compatibility/2006" xmlns:o="urn:schemas-microsoft-com:office:office" xmlns:r="http://schemas.openxmlformats.org/officeDocument/2006/relationships" xmlns:m="http://schemas.openxmlformats.org/officeDocument/2006/math" xmlns:v="urn:schemas-microsoft-com:vml" xmlns:wp14="http://schemas.microsoft.com/office/word/2010/wordprocessingDrawing" xmlns:wp="http://schemas.openxmlformats.org/drawingml/2006/wordprocessingDrawing" xmlns:w10="urn:schemas-microsoft-com:office:word" xmlns:w="http://schemas.openxmlformats.org/wordprocessingml/2006/main" xmlns:w14="http://schemas.microsoft.com/office/word/2010/wordml" xmlns:wpg="http://schemas.microsoft.com/office/word/2010/wordprocessingGroup" xmlns:wpi="http://schemas.microsoft.com/office/word/2010/wordprocessingInk" xmlns:wne="http://schemas.microsoft.com/office/word/2006/wordml" xmlns:wps="http://schemas.microsoft.com/office/word/2010/wordprocessingShape" mc:Ignorable="w14 wp14">
+  <w:sdt>
+    <w:sdtPr>
+      <w:id w:val="-1255967009"/>
+      <w:docPartObj>
+        <w:docPartGallery w:val="Page Numbers (Bottom of Page)"/>
+        <w:docPartUnique/>
+      </w:docPartObj>
+    </w:sdtPr>
+    <w:sdtEndPr>
+      <w:rPr>
+        <w:color w:val="808080" w:themeColor="background1" w:themeShade="80"/>
+        <w:spacing w:val="60"/>
+      </w:rPr>
+    </w:sdtEndPr>
+    <w:sdtContent>
+      <w:p>
+        <w:pPr>
+          <w:pStyle w:val="Footer"/>
+          <w:pBdr>
+            <w:top w:val="single" w:sz="4" w:space="1" w:color="D9D9D9" w:themeColor="background1" w:themeShade="D9"/>
+          </w:pBdr>
+          <w:rPr>
+            <w:b/>
+            <w:bCs/>
+          </w:rPr>
+        </w:pPr>
+        <w:r>
+          <w:fldChar w:fldCharType="begin"/>
+        </w:r>
+        <w:r>
+          <w:instrText xml:space="preserve"> PAGE   \* MERGEFORMAT </w:instrText>
+        </w:r>
+        <w:r>
+          <w:fldChar w:fldCharType="separate"/>
+        </w:r>
+        <w:r>
+          <w:rPr>
+            <w:b/>
+            <w:bCs/>
+            <w:noProof/>
+          </w:rPr>
+          <w:t>1</w:t>
+        </w:r>
+        <w:r>
+          <w:rPr>
+            <w:b/>
+            <w:bCs/>
+            <w:noProof/>
+          </w:rPr>
+          <w:fldChar w:fldCharType="end"/>
+        </w:r>
+        <w:r>
+          <w:rPr>
+            <w:b/>
+            <w:bCs/>
+          </w:rPr>
+          <w:t xml:space="preserve"> | </w:t>
+        </w:r>
+        <w:r>
+          <w:rPr>
+            <w:color w:val="808080" w:themeColor="background1" w:themeShade="80"/>
+            <w:spacing w:val="60"/>
+          </w:rPr>
+          <w:t>Page</w:t>
+        </w:r>
+      </w:p>
+    </w:sdtContent>
+  </w:sdt>
+  <w:p>
+    <w:pPr>
+      <w:pStyle w:val="Footer"/>
+    </w:pPr>
+  </w:p>
+</w:ftr>
+</file>
+
+<file path=word/footnotes.xml><?xml version="1.0" encoding="utf-8"?>
+<w:footnotes xmlns:wpc="http://schemas.microsoft.com/office/word/2010/wordprocessingCanvas" xmlns:mc="http://schemas.openxmlformats.org/markup-compatibility/2006" xmlns:o="urn:schemas-microsoft-com:office:office" xmlns:r="http://schemas.openxmlformats.org/officeDocument/2006/relationships" xmlns:m="http://schemas.openxmlformats.org/officeDocument/2006/math" xmlns:v="urn:schemas-microsoft-com:vml" xmlns:wp14="http://schemas.microsoft.com/office/word/2010/wordprocessingDrawing" xmlns:wp="http://schemas.openxmlformats.org/drawingml/2006/wordprocessingDrawing" xmlns:w10="urn:schemas-microsoft-com:office:word" xmlns:w="http://schemas.openxmlformats.org/wordprocessingml/2006/main" xmlns:w14="http://schemas.microsoft.com/office/word/2010/wordml" xmlns:wpg="http://schemas.microsoft.com/office/word/2010/wordprocessingGroup" xmlns:wpi="http://schemas.microsoft.com/office/word/2010/wordprocessingInk" xmlns:wne="http://schemas.microsoft.com/office/word/2006/wordml" xmlns:wps="http://schemas.microsoft.com/office/word/2010/wordprocessingShape" mc:Ignorable="w14 wp14">
+  <w:footnote w:type="separator" w:id="-1">
+    <w:p>
+      <w:pPr>
+        <w:spacing w:after="0" w:line="240" w:lineRule="auto"/>
+      </w:pPr>
+      <w:r>
+        <w:separator/>
+      </w:r>
+    </w:p>
+  </w:footnote>
+  <w:footnote w:type="continuationSeparator" w:id="0">
+    <w:p>
+      <w:pPr>
+        <w:spacing w:after="0" w:line="240" w:lineRule="auto"/>
+      </w:pPr>
+      <w:r>
+        <w:continuationSeparator/>
+      </w:r>
+    </w:p>
+  </w:footnote>
+</w:footnotes>
+</file>
+
+<file path=word/header1.xml><?xml version="1.0" encoding="utf-8"?>
+<w:hdr xmlns:wpc="http://schemas.microsoft.com/office/word/2010/wordprocessingCanvas" xmlns:mc="http://schemas.openxmlformats.org/markup-compatibility/2006" xmlns:o="urn:schemas-microsoft-com:office:office" xmlns:r="http://schemas.openxmlformats.org/officeDocument/2006/relationships" xmlns:m="http://schemas.openxmlformats.org/officeDocument/2006/math" xmlns:v="urn:schemas-microsoft-com:vml" xmlns:wp14="http://schemas.microsoft.com/office/word/2010/wordprocessingDrawing" xmlns:wp="http://schemas.openxmlformats.org/drawingml/2006/wordprocessingDrawing" xmlns:w10="urn:schemas-microsoft-com:office:word" xmlns:w="http://schemas.openxmlformats.org/wordprocessingml/2006/main" xmlns:w14="http://schemas.microsoft.com/office/word/2010/wordml" xmlns:wpg="http://schemas.microsoft.com/office/word/2010/wordprocessingGroup" xmlns:wpi="http://schemas.microsoft.com/office/word/2010/wordprocessingInk" xmlns:wne="http://schemas.microsoft.com/office/word/2006/wordml" xmlns:wps="http://schemas.microsoft.com/office/word/2010/wordprocessingShape" mc:Ignorable="w14 wp14">
+  <w:p>
+    <w:pPr>
+      <w:pStyle w:val="Header"/>
+    </w:pPr>
+    <w:r>
+      <w:t>Beginner Stream</w:t>
+    </w:r>
+    <w:r>
+      <w:ptab w:relativeTo="margin" w:alignment="center" w:leader="none"/>
+    </w:r>
+    <w:r>
+      <w:t xml:space="preserve"> </w:t>
+    </w:r>
+    <w:r>
+      <w:ptab w:relativeTo="margin" w:alignment="right" w:leader="none"/>
+    </w:r>
+    <w:r>
+      <w:t>Module 2</w:t>
+    </w:r>
+  </w:p>
+</w:hdr>
 </file>
 
 <file path=word/styles.xml><?xml version="1.0" encoding="utf-8"?>
@@ -248,6 +403,80 @@
       <w:kern w:val="28"/>
       <w:sz w:val="56"/>
       <w:szCs w:val="52"/>
+    </w:rPr>
+  </w:style>
+  <w:style w:type="paragraph" w:styleId="Header">
+    <w:name w:val="header"/>
+    <w:basedOn w:val="Normal"/>
+    <w:link w:val="HeaderChar"/>
+    <w:uiPriority w:val="99"/>
+    <w:unhideWhenUsed/>
+    <w:rsid w:val="00B765BB"/>
+    <w:pPr>
+      <w:tabs>
+        <w:tab w:val="center" w:pos="4513"/>
+        <w:tab w:val="right" w:pos="9026"/>
+      </w:tabs>
+      <w:spacing w:after="0" w:line="240" w:lineRule="auto"/>
+    </w:pPr>
+  </w:style>
+  <w:style w:type="character" w:customStyle="1" w:styleId="HeaderChar">
+    <w:name w:val="Header Char"/>
+    <w:basedOn w:val="DefaultParagraphFont"/>
+    <w:link w:val="Header"/>
+    <w:uiPriority w:val="99"/>
+    <w:rsid w:val="00B765BB"/>
+  </w:style>
+  <w:style w:type="paragraph" w:styleId="Footer">
+    <w:name w:val="footer"/>
+    <w:basedOn w:val="Normal"/>
+    <w:link w:val="FooterChar"/>
+    <w:uiPriority w:val="99"/>
+    <w:unhideWhenUsed/>
+    <w:rsid w:val="00B765BB"/>
+    <w:pPr>
+      <w:tabs>
+        <w:tab w:val="center" w:pos="4513"/>
+        <w:tab w:val="right" w:pos="9026"/>
+      </w:tabs>
+      <w:spacing w:after="0" w:line="240" w:lineRule="auto"/>
+    </w:pPr>
+  </w:style>
+  <w:style w:type="character" w:customStyle="1" w:styleId="FooterChar">
+    <w:name w:val="Footer Char"/>
+    <w:basedOn w:val="DefaultParagraphFont"/>
+    <w:link w:val="Footer"/>
+    <w:uiPriority w:val="99"/>
+    <w:rsid w:val="00B765BB"/>
+  </w:style>
+  <w:style w:type="paragraph" w:styleId="BalloonText">
+    <w:name w:val="Balloon Text"/>
+    <w:basedOn w:val="Normal"/>
+    <w:link w:val="BalloonTextChar"/>
+    <w:uiPriority w:val="99"/>
+    <w:semiHidden/>
+    <w:unhideWhenUsed/>
+    <w:rsid w:val="00B765BB"/>
+    <w:pPr>
+      <w:spacing w:after="0" w:line="240" w:lineRule="auto"/>
+    </w:pPr>
+    <w:rPr>
+      <w:rFonts w:ascii="Tahoma" w:hAnsi="Tahoma" w:cs="Tahoma"/>
+      <w:sz w:val="16"/>
+      <w:szCs w:val="16"/>
+    </w:rPr>
+  </w:style>
+  <w:style w:type="character" w:customStyle="1" w:styleId="BalloonTextChar">
+    <w:name w:val="Balloon Text Char"/>
+    <w:basedOn w:val="DefaultParagraphFont"/>
+    <w:link w:val="BalloonText"/>
+    <w:uiPriority w:val="99"/>
+    <w:semiHidden/>
+    <w:rsid w:val="00B765BB"/>
+    <w:rPr>
+      <w:rFonts w:ascii="Tahoma" w:hAnsi="Tahoma" w:cs="Tahoma"/>
+      <w:sz w:val="16"/>
+      <w:szCs w:val="16"/>
     </w:rPr>
   </w:style>
 </w:styles>
@@ -475,7 +704,557 @@
       <w:szCs w:val="52"/>
     </w:rPr>
   </w:style>
+  <w:style w:type="paragraph" w:styleId="Header">
+    <w:name w:val="header"/>
+    <w:basedOn w:val="Normal"/>
+    <w:link w:val="HeaderChar"/>
+    <w:uiPriority w:val="99"/>
+    <w:unhideWhenUsed/>
+    <w:rsid w:val="00B765BB"/>
+    <w:pPr>
+      <w:tabs>
+        <w:tab w:val="center" w:pos="4513"/>
+        <w:tab w:val="right" w:pos="9026"/>
+      </w:tabs>
+      <w:spacing w:after="0" w:line="240" w:lineRule="auto"/>
+    </w:pPr>
+  </w:style>
+  <w:style w:type="character" w:customStyle="1" w:styleId="HeaderChar">
+    <w:name w:val="Header Char"/>
+    <w:basedOn w:val="DefaultParagraphFont"/>
+    <w:link w:val="Header"/>
+    <w:uiPriority w:val="99"/>
+    <w:rsid w:val="00B765BB"/>
+  </w:style>
+  <w:style w:type="paragraph" w:styleId="Footer">
+    <w:name w:val="footer"/>
+    <w:basedOn w:val="Normal"/>
+    <w:link w:val="FooterChar"/>
+    <w:uiPriority w:val="99"/>
+    <w:unhideWhenUsed/>
+    <w:rsid w:val="00B765BB"/>
+    <w:pPr>
+      <w:tabs>
+        <w:tab w:val="center" w:pos="4513"/>
+        <w:tab w:val="right" w:pos="9026"/>
+      </w:tabs>
+      <w:spacing w:after="0" w:line="240" w:lineRule="auto"/>
+    </w:pPr>
+  </w:style>
+  <w:style w:type="character" w:customStyle="1" w:styleId="FooterChar">
+    <w:name w:val="Footer Char"/>
+    <w:basedOn w:val="DefaultParagraphFont"/>
+    <w:link w:val="Footer"/>
+    <w:uiPriority w:val="99"/>
+    <w:rsid w:val="00B765BB"/>
+  </w:style>
+  <w:style w:type="paragraph" w:styleId="BalloonText">
+    <w:name w:val="Balloon Text"/>
+    <w:basedOn w:val="Normal"/>
+    <w:link w:val="BalloonTextChar"/>
+    <w:uiPriority w:val="99"/>
+    <w:semiHidden/>
+    <w:unhideWhenUsed/>
+    <w:rsid w:val="00B765BB"/>
+    <w:pPr>
+      <w:spacing w:after="0" w:line="240" w:lineRule="auto"/>
+    </w:pPr>
+    <w:rPr>
+      <w:rFonts w:ascii="Tahoma" w:hAnsi="Tahoma" w:cs="Tahoma"/>
+      <w:sz w:val="16"/>
+      <w:szCs w:val="16"/>
+    </w:rPr>
+  </w:style>
+  <w:style w:type="character" w:customStyle="1" w:styleId="BalloonTextChar">
+    <w:name w:val="Balloon Text Char"/>
+    <w:basedOn w:val="DefaultParagraphFont"/>
+    <w:link w:val="BalloonText"/>
+    <w:uiPriority w:val="99"/>
+    <w:semiHidden/>
+    <w:rsid w:val="00B765BB"/>
+    <w:rPr>
+      <w:rFonts w:ascii="Tahoma" w:hAnsi="Tahoma" w:cs="Tahoma"/>
+      <w:sz w:val="16"/>
+      <w:szCs w:val="16"/>
+    </w:rPr>
+  </w:style>
 </w:styles>
+</file>
+
+<file path=word/glossary/document.xml><?xml version="1.0" encoding="utf-8"?>
+<w:glossaryDocument xmlns:wpc="http://schemas.microsoft.com/office/word/2010/wordprocessingCanvas" xmlns:mc="http://schemas.openxmlformats.org/markup-compatibility/2006" xmlns:o="urn:schemas-microsoft-com:office:office" xmlns:r="http://schemas.openxmlformats.org/officeDocument/2006/relationships" xmlns:m="http://schemas.openxmlformats.org/officeDocument/2006/math" xmlns:v="urn:schemas-microsoft-com:vml" xmlns:wp14="http://schemas.microsoft.com/office/word/2010/wordprocessingDrawing" xmlns:wp="http://schemas.openxmlformats.org/drawingml/2006/wordprocessingDrawing" xmlns:w10="urn:schemas-microsoft-com:office:word" xmlns:w="http://schemas.openxmlformats.org/wordprocessingml/2006/main" xmlns:w14="http://schemas.microsoft.com/office/word/2010/wordml" xmlns:wpg="http://schemas.microsoft.com/office/word/2010/wordprocessingGroup" xmlns:wpi="http://schemas.microsoft.com/office/word/2010/wordprocessingInk" xmlns:wne="http://schemas.microsoft.com/office/word/2006/wordml" xmlns:wps="http://schemas.microsoft.com/office/word/2010/wordprocessingShape" mc:Ignorable="w14 wp14"/>
+</file>
+
+<file path=word/glossary/fontTable.xml><?xml version="1.0" encoding="utf-8"?>
+<w:fonts xmlns:mc="http://schemas.openxmlformats.org/markup-compatibility/2006" xmlns:r="http://schemas.openxmlformats.org/officeDocument/2006/relationships" xmlns:w="http://schemas.openxmlformats.org/wordprocessingml/2006/main" xmlns:w14="http://schemas.microsoft.com/office/word/2010/wordml" mc:Ignorable="w14">
+  <w:font w:name="Calibri">
+    <w:panose1 w:val="020F0502020204030204"/>
+    <w:charset w:val="00"/>
+    <w:family w:val="swiss"/>
+    <w:pitch w:val="variable"/>
+    <w:sig w:usb0="E00002FF" w:usb1="4000ACFF" w:usb2="00000001" w:usb3="00000000" w:csb0="0000019F" w:csb1="00000000"/>
+  </w:font>
+  <w:font w:name="Times New Roman">
+    <w:panose1 w:val="02020603050405020304"/>
+    <w:charset w:val="00"/>
+    <w:family w:val="roman"/>
+    <w:pitch w:val="variable"/>
+    <w:sig w:usb0="E0002AFF" w:usb1="C0007841" w:usb2="00000009" w:usb3="00000000" w:csb0="000001FF" w:csb1="00000000"/>
+  </w:font>
+  <w:font w:name="Calibri Light">
+    <w:panose1 w:val="020F0302020204030204"/>
+    <w:charset w:val="00"/>
+    <w:family w:val="swiss"/>
+    <w:pitch w:val="variable"/>
+    <w:sig w:usb0="A00002EF" w:usb1="4000207B" w:usb2="00000000" w:usb3="00000000" w:csb0="0000019F" w:csb1="00000000"/>
+  </w:font>
+  <w:font w:name="Tahoma">
+    <w:panose1 w:val="020B0604030504040204"/>
+    <w:charset w:val="00"/>
+    <w:family w:val="swiss"/>
+    <w:pitch w:val="variable"/>
+    <w:sig w:usb0="E1002EFF" w:usb1="C000605B" w:usb2="00000029" w:usb3="00000000" w:csb0="000101FF" w:csb1="00000000"/>
+  </w:font>
+  <w:font w:name="Cambria">
+    <w:panose1 w:val="02040503050406030204"/>
+    <w:charset w:val="00"/>
+    <w:family w:val="roman"/>
+    <w:pitch w:val="variable"/>
+    <w:sig w:usb0="E00002FF" w:usb1="400004FF" w:usb2="00000000" w:usb3="00000000" w:csb0="0000019F" w:csb1="00000000"/>
+  </w:font>
+</w:fonts>
+</file>
+
+<file path=word/glossary/settings.xml><?xml version="1.0" encoding="utf-8"?>
+<w:settings xmlns:mc="http://schemas.openxmlformats.org/markup-compatibility/2006" xmlns:o="urn:schemas-microsoft-com:office:office" xmlns:r="http://schemas.openxmlformats.org/officeDocument/2006/relationships" xmlns:m="http://schemas.openxmlformats.org/officeDocument/2006/math" xmlns:v="urn:schemas-microsoft-com:vml" xmlns:w10="urn:schemas-microsoft-com:office:word" xmlns:w="http://schemas.openxmlformats.org/wordprocessingml/2006/main" xmlns:w14="http://schemas.microsoft.com/office/word/2010/wordml" xmlns:sl="http://schemas.openxmlformats.org/schemaLibrary/2006/main" mc:Ignorable="w14">
+  <w:view w:val="normal"/>
+  <w:defaultTabStop w:val="720"/>
+  <w:characterSpacingControl w:val="doNotCompress"/>
+  <w:compat>
+    <w:useFELayout/>
+    <w:compatSetting w:name="compatibilityMode" w:uri="http://schemas.microsoft.com/office/word" w:val="14"/>
+    <w:compatSetting w:name="overrideTableStyleFontSizeAndJustification" w:uri="http://schemas.microsoft.com/office/word" w:val="1"/>
+    <w:compatSetting w:name="enableOpenTypeFeatures" w:uri="http://schemas.microsoft.com/office/word" w:val="1"/>
+    <w:compatSetting w:name="doNotFlipMirrorIndents" w:uri="http://schemas.microsoft.com/office/word" w:val="1"/>
+  </w:compat>
+  <w:rsids>
+    <w:rsidRoot w:val="006B6D04"/>
+    <w:rsid w:val="006B6D04"/>
+    <w:rsid w:val="00FD1270"/>
+  </w:rsids>
+  <m:mathPr>
+    <m:mathFont m:val="Cambria Math"/>
+    <m:brkBin m:val="before"/>
+    <m:brkBinSub m:val="--"/>
+    <m:smallFrac m:val="0"/>
+    <m:dispDef/>
+    <m:lMargin m:val="0"/>
+    <m:rMargin m:val="0"/>
+    <m:defJc m:val="centerGroup"/>
+    <m:wrapIndent m:val="1440"/>
+    <m:intLim m:val="subSup"/>
+    <m:naryLim m:val="undOvr"/>
+  </m:mathPr>
+  <w:themeFontLang w:val="en-AU"/>
+  <w:clrSchemeMapping w:bg1="light1" w:t1="dark1" w:bg2="light2" w:t2="dark2" w:accent1="accent1" w:accent2="accent2" w:accent3="accent3" w:accent4="accent4" w:accent5="accent5" w:accent6="accent6" w:hyperlink="hyperlink" w:followedHyperlink="followedHyperlink"/>
+  <w:decimalSymbol w:val="."/>
+  <w:listSeparator w:val=","/>
+</w:settings>
+</file>
+
+<file path=word/glossary/styles.xml><?xml version="1.0" encoding="utf-8"?>
+<w:styles xmlns:mc="http://schemas.openxmlformats.org/markup-compatibility/2006" xmlns:r="http://schemas.openxmlformats.org/officeDocument/2006/relationships" xmlns:w="http://schemas.openxmlformats.org/wordprocessingml/2006/main" xmlns:w14="http://schemas.microsoft.com/office/word/2010/wordml" mc:Ignorable="w14">
+  <w:docDefaults>
+    <w:rPrDefault>
+      <w:rPr>
+        <w:rFonts w:asciiTheme="minorHAnsi" w:eastAsiaTheme="minorEastAsia" w:hAnsiTheme="minorHAnsi" w:cstheme="minorBidi"/>
+        <w:sz w:val="22"/>
+        <w:szCs w:val="22"/>
+        <w:lang w:val="en-AU" w:eastAsia="en-AU" w:bidi="ar-SA"/>
+      </w:rPr>
+    </w:rPrDefault>
+    <w:pPrDefault>
+      <w:pPr>
+        <w:spacing w:after="200" w:line="276" w:lineRule="auto"/>
+      </w:pPr>
+    </w:pPrDefault>
+  </w:docDefaults>
+  <w:latentStyles w:defLockedState="0" w:defUIPriority="99" w:defSemiHidden="1" w:defUnhideWhenUsed="1" w:defQFormat="0" w:count="267">
+    <w:lsdException w:name="Normal" w:semiHidden="0" w:uiPriority="0" w:unhideWhenUsed="0" w:qFormat="1"/>
+    <w:lsdException w:name="heading 1" w:semiHidden="0" w:uiPriority="9" w:unhideWhenUsed="0" w:qFormat="1"/>
+    <w:lsdException w:name="heading 2" w:uiPriority="9" w:qFormat="1"/>
+    <w:lsdException w:name="heading 3" w:uiPriority="9" w:qFormat="1"/>
+    <w:lsdException w:name="heading 4" w:uiPriority="9" w:qFormat="1"/>
+    <w:lsdException w:name="heading 5" w:uiPriority="9" w:qFormat="1"/>
+    <w:lsdException w:name="heading 6" w:uiPriority="9" w:qFormat="1"/>
+    <w:lsdException w:name="heading 7" w:uiPriority="9" w:qFormat="1"/>
+    <w:lsdException w:name="heading 8" w:uiPriority="9" w:qFormat="1"/>
+    <w:lsdException w:name="heading 9" w:uiPriority="9" w:qFormat="1"/>
+    <w:lsdException w:name="toc 1" w:uiPriority="39"/>
+    <w:lsdException w:name="toc 2" w:uiPriority="39"/>
+    <w:lsdException w:name="toc 3" w:uiPriority="39"/>
+    <w:lsdException w:name="toc 4" w:uiPriority="39"/>
+    <w:lsdException w:name="toc 5" w:uiPriority="39"/>
+    <w:lsdException w:name="toc 6" w:uiPriority="39"/>
+    <w:lsdException w:name="toc 7" w:uiPriority="39"/>
+    <w:lsdException w:name="toc 8" w:uiPriority="39"/>
+    <w:lsdException w:name="toc 9" w:uiPriority="39"/>
+    <w:lsdException w:name="caption" w:uiPriority="35" w:qFormat="1"/>
+    <w:lsdException w:name="Title" w:semiHidden="0" w:uiPriority="10" w:unhideWhenUsed="0" w:qFormat="1"/>
+    <w:lsdException w:name="Default Paragraph Font" w:uiPriority="1"/>
+    <w:lsdException w:name="Subtitle" w:semiHidden="0" w:uiPriority="11" w:unhideWhenUsed="0" w:qFormat="1"/>
+    <w:lsdException w:name="Strong" w:semiHidden="0" w:uiPriority="22" w:unhideWhenUsed="0" w:qFormat="1"/>
+    <w:lsdException w:name="Emphasis" w:semiHidden="0" w:uiPriority="20" w:unhideWhenUsed="0" w:qFormat="1"/>
+    <w:lsdException w:name="Table Grid" w:semiHidden="0" w:uiPriority="59" w:unhideWhenUsed="0"/>
+    <w:lsdException w:name="Placeholder Text" w:unhideWhenUsed="0"/>
+    <w:lsdException w:name="No Spacing" w:semiHidden="0" w:uiPriority="1" w:unhideWhenUsed="0" w:qFormat="1"/>
+    <w:lsdException w:name="Light Shading" w:semiHidden="0" w:uiPriority="60" w:unhideWhenUsed="0"/>
+    <w:lsdException w:name="Light List" w:semiHidden="0" w:uiPriority="61" w:unhideWhenUsed="0"/>
+    <w:lsdException w:name="Light Grid" w:semiHidden="0" w:uiPriority="62" w:unhideWhenUsed="0"/>
+    <w:lsdException w:name="Medium Shading 1" w:semiHidden="0" w:uiPriority="63" w:unhideWhenUsed="0"/>
+    <w:lsdException w:name="Medium Shading 2" w:semiHidden="0" w:uiPriority="64" w:unhideWhenUsed="0"/>
+    <w:lsdException w:name="Medium List 1" w:semiHidden="0" w:uiPriority="65" w:unhideWhenUsed="0"/>
+    <w:lsdException w:name="Medium List 2" w:semiHidden="0" w:uiPriority="66" w:unhideWhenUsed="0"/>
+    <w:lsdException w:name="Medium Grid 1" w:semiHidden="0" w:uiPriority="67" w:unhideWhenUsed="0"/>
+    <w:lsdException w:name="Medium Grid 2" w:semiHidden="0" w:uiPriority="68" w:unhideWhenUsed="0"/>
+    <w:lsdException w:name="Medium Grid 3" w:semiHidden="0" w:uiPriority="69" w:unhideWhenUsed="0"/>
+    <w:lsdException w:name="Dark List" w:semiHidden="0" w:uiPriority="70" w:unhideWhenUsed="0"/>
+    <w:lsdException w:name="Colorful Shading" w:semiHidden="0" w:uiPriority="71" w:unhideWhenUsed="0"/>
+    <w:lsdException w:name="Colorful List" w:semiHidden="0" w:uiPriority="72" w:unhideWhenUsed="0"/>
+    <w:lsdException w:name="Colorful Grid" w:semiHidden="0" w:uiPriority="73" w:unhideWhenUsed="0"/>
+    <w:lsdException w:name="Light Shading Accent 1" w:semiHidden="0" w:uiPriority="60" w:unhideWhenUsed="0"/>
+    <w:lsdException w:name="Light List Accent 1" w:semiHidden="0" w:uiPriority="61" w:unhideWhenUsed="0"/>
+    <w:lsdException w:name="Light Grid Accent 1" w:semiHidden="0" w:uiPriority="62" w:unhideWhenUsed="0"/>
+    <w:lsdException w:name="Medium Shading 1 Accent 1" w:semiHidden="0" w:uiPriority="63" w:unhideWhenUsed="0"/>
+    <w:lsdException w:name="Medium Shading 2 Accent 1" w:semiHidden="0" w:uiPriority="64" w:unhideWhenUsed="0"/>
+    <w:lsdException w:name="Medium List 1 Accent 1" w:semiHidden="0" w:uiPriority="65" w:unhideWhenUsed="0"/>
+    <w:lsdException w:name="Revision" w:unhideWhenUsed="0"/>
+    <w:lsdException w:name="List Paragraph" w:semiHidden="0" w:uiPriority="34" w:unhideWhenUsed="0" w:qFormat="1"/>
+    <w:lsdException w:name="Quote" w:semiHidden="0" w:uiPriority="29" w:unhideWhenUsed="0" w:qFormat="1"/>
+    <w:lsdException w:name="Intense Quote" w:semiHidden="0" w:uiPriority="30" w:unhideWhenUsed="0" w:qFormat="1"/>
+    <w:lsdException w:name="Medium List 2 Accent 1" w:semiHidden="0" w:uiPriority="66" w:unhideWhenUsed="0"/>
+    <w:lsdException w:name="Medium Grid 1 Accent 1" w:semiHidden="0" w:uiPriority="67" w:unhideWhenUsed="0"/>
+    <w:lsdException w:name="Medium Grid 2 Accent 1" w:semiHidden="0" w:uiPriority="68" w:unhideWhenUsed="0"/>
+    <w:lsdException w:name="Medium Grid 3 Accent 1" w:semiHidden="0" w:uiPriority="69" w:unhideWhenUsed="0"/>
+    <w:lsdException w:name="Dark List Accent 1" w:semiHidden="0" w:uiPriority="70" w:unhideWhenUsed="0"/>
+    <w:lsdException w:name="Colorful Shading Accent 1" w:semiHidden="0" w:uiPriority="71" w:unhideWhenUsed="0"/>
+    <w:lsdException w:name="Colorful List Accent 1" w:semiHidden="0" w:uiPriority="72" w:unhideWhenUsed="0"/>
+    <w:lsdException w:name="Colorful Grid Accent 1" w:semiHidden="0" w:uiPriority="73" w:unhideWhenUsed="0"/>
+    <w:lsdException w:name="Light Shading Accent 2" w:semiHidden="0" w:uiPriority="60" w:unhideWhenUsed="0"/>
+    <w:lsdException w:name="Light List Accent 2" w:semiHidden="0" w:uiPriority="61" w:unhideWhenUsed="0"/>
+    <w:lsdException w:name="Light Grid Accent 2" w:semiHidden="0" w:uiPriority="62" w:unhideWhenUsed="0"/>
+    <w:lsdException w:name="Medium Shading 1 Accent 2" w:semiHidden="0" w:uiPriority="63" w:unhideWhenUsed="0"/>
+    <w:lsdException w:name="Medium Shading 2 Accent 2" w:semiHidden="0" w:uiPriority="64" w:unhideWhenUsed="0"/>
+    <w:lsdException w:name="Medium List 1 Accent 2" w:semiHidden="0" w:uiPriority="65" w:unhideWhenUsed="0"/>
+    <w:lsdException w:name="Medium List 2 Accent 2" w:semiHidden="0" w:uiPriority="66" w:unhideWhenUsed="0"/>
+    <w:lsdException w:name="Medium Grid 1 Accent 2" w:semiHidden="0" w:uiPriority="67" w:unhideWhenUsed="0"/>
+    <w:lsdException w:name="Medium Grid 2 Accent 2" w:semiHidden="0" w:uiPriority="68" w:unhideWhenUsed="0"/>
+    <w:lsdException w:name="Medium Grid 3 Accent 2" w:semiHidden="0" w:uiPriority="69" w:unhideWhenUsed="0"/>
+    <w:lsdException w:name="Dark List Accent 2" w:semiHidden="0" w:uiPriority="70" w:unhideWhenUsed="0"/>
+    <w:lsdException w:name="Colorful Shading Accent 2" w:semiHidden="0" w:uiPriority="71" w:unhideWhenUsed="0"/>
+    <w:lsdException w:name="Colorful List Accent 2" w:semiHidden="0" w:uiPriority="72" w:unhideWhenUsed="0"/>
+    <w:lsdException w:name="Colorful Grid Accent 2" w:semiHidden="0" w:uiPriority="73" w:unhideWhenUsed="0"/>
+    <w:lsdException w:name="Light Shading Accent 3" w:semiHidden="0" w:uiPriority="60" w:unhideWhenUsed="0"/>
+    <w:lsdException w:name="Light List Accent 3" w:semiHidden="0" w:uiPriority="61" w:unhideWhenUsed="0"/>
+    <w:lsdException w:name="Light Grid Accent 3" w:semiHidden="0" w:uiPriority="62" w:unhideWhenUsed="0"/>
+    <w:lsdException w:name="Medium Shading 1 Accent 3" w:semiHidden="0" w:uiPriority="63" w:unhideWhenUsed="0"/>
+    <w:lsdException w:name="Medium Shading 2 Accent 3" w:semiHidden="0" w:uiPriority="64" w:unhideWhenUsed="0"/>
+    <w:lsdException w:name="Medium List 1 Accent 3" w:semiHidden="0" w:uiPriority="65" w:unhideWhenUsed="0"/>
+    <w:lsdException w:name="Medium List 2 Accent 3" w:semiHidden="0" w:uiPriority="66" w:unhideWhenUsed="0"/>
+    <w:lsdException w:name="Medium Grid 1 Accent 3" w:semiHidden="0" w:uiPriority="67" w:unhideWhenUsed="0"/>
+    <w:lsdException w:name="Medium Grid 2 Accent 3" w:semiHidden="0" w:uiPriority="68" w:unhideWhenUsed="0"/>
+    <w:lsdException w:name="Medium Grid 3 Accent 3" w:semiHidden="0" w:uiPriority="69" w:unhideWhenUsed="0"/>
+    <w:lsdException w:name="Dark List Accent 3" w:semiHidden="0" w:uiPriority="70" w:unhideWhenUsed="0"/>
+    <w:lsdException w:name="Colorful Shading Accent 3" w:semiHidden="0" w:uiPriority="71" w:unhideWhenUsed="0"/>
+    <w:lsdException w:name="Colorful List Accent 3" w:semiHidden="0" w:uiPriority="72" w:unhideWhenUsed="0"/>
+    <w:lsdException w:name="Colorful Grid Accent 3" w:semiHidden="0" w:uiPriority="73" w:unhideWhenUsed="0"/>
+    <w:lsdException w:name="Light Shading Accent 4" w:semiHidden="0" w:uiPriority="60" w:unhideWhenUsed="0"/>
+    <w:lsdException w:name="Light List Accent 4" w:semiHidden="0" w:uiPriority="61" w:unhideWhenUsed="0"/>
+    <w:lsdException w:name="Light Grid Accent 4" w:semiHidden="0" w:uiPriority="62" w:unhideWhenUsed="0"/>
+    <w:lsdException w:name="Medium Shading 1 Accent 4" w:semiHidden="0" w:uiPriority="63" w:unhideWhenUsed="0"/>
+    <w:lsdException w:name="Medium Shading 2 Accent 4" w:semiHidden="0" w:uiPriority="64" w:unhideWhenUsed="0"/>
+    <w:lsdException w:name="Medium List 1 Accent 4" w:semiHidden="0" w:uiPriority="65" w:unhideWhenUsed="0"/>
+    <w:lsdException w:name="Medium List 2 Accent 4" w:semiHidden="0" w:uiPriority="66" w:unhideWhenUsed="0"/>
+    <w:lsdException w:name="Medium Grid 1 Accent 4" w:semiHidden="0" w:uiPriority="67" w:unhideWhenUsed="0"/>
+    <w:lsdException w:name="Medium Grid 2 Accent 4" w:semiHidden="0" w:uiPriority="68" w:unhideWhenUsed="0"/>
+    <w:lsdException w:name="Medium Grid 3 Accent 4" w:semiHidden="0" w:uiPriority="69" w:unhideWhenUsed="0"/>
+    <w:lsdException w:name="Dark List Accent 4" w:semiHidden="0" w:uiPriority="70" w:unhideWhenUsed="0"/>
+    <w:lsdException w:name="Colorful Shading Accent 4" w:semiHidden="0" w:uiPriority="71" w:unhideWhenUsed="0"/>
+    <w:lsdException w:name="Colorful List Accent 4" w:semiHidden="0" w:uiPriority="72" w:unhideWhenUsed="0"/>
+    <w:lsdException w:name="Colorful Grid Accent 4" w:semiHidden="0" w:uiPriority="73" w:unhideWhenUsed="0"/>
+    <w:lsdException w:name="Light Shading Accent 5" w:semiHidden="0" w:uiPriority="60" w:unhideWhenUsed="0"/>
+    <w:lsdException w:name="Light List Accent 5" w:semiHidden="0" w:uiPriority="61" w:unhideWhenUsed="0"/>
+    <w:lsdException w:name="Light Grid Accent 5" w:semiHidden="0" w:uiPriority="62" w:unhideWhenUsed="0"/>
+    <w:lsdException w:name="Medium Shading 1 Accent 5" w:semiHidden="0" w:uiPriority="63" w:unhideWhenUsed="0"/>
+    <w:lsdException w:name="Medium Shading 2 Accent 5" w:semiHidden="0" w:uiPriority="64" w:unhideWhenUsed="0"/>
+    <w:lsdException w:name="Medium List 1 Accent 5" w:semiHidden="0" w:uiPriority="65" w:unhideWhenUsed="0"/>
+    <w:lsdException w:name="Medium List 2 Accent 5" w:semiHidden="0" w:uiPriority="66" w:unhideWhenUsed="0"/>
+    <w:lsdException w:name="Medium Grid 1 Accent 5" w:semiHidden="0" w:uiPriority="67" w:unhideWhenUsed="0"/>
+    <w:lsdException w:name="Medium Grid 2 Accent 5" w:semiHidden="0" w:uiPriority="68" w:unhideWhenUsed="0"/>
+    <w:lsdException w:name="Medium Grid 3 Accent 5" w:semiHidden="0" w:uiPriority="69" w:unhideWhenUsed="0"/>
+    <w:lsdException w:name="Dark List Accent 5" w:semiHidden="0" w:uiPriority="70" w:unhideWhenUsed="0"/>
+    <w:lsdException w:name="Colorful Shading Accent 5" w:semiHidden="0" w:uiPriority="71" w:unhideWhenUsed="0"/>
+    <w:lsdException w:name="Colorful List Accent 5" w:semiHidden="0" w:uiPriority="72" w:unhideWhenUsed="0"/>
+    <w:lsdException w:name="Colorful Grid Accent 5" w:semiHidden="0" w:uiPriority="73" w:unhideWhenUsed="0"/>
+    <w:lsdException w:name="Light Shading Accent 6" w:semiHidden="0" w:uiPriority="60" w:unhideWhenUsed="0"/>
+    <w:lsdException w:name="Light List Accent 6" w:semiHidden="0" w:uiPriority="61" w:unhideWhenUsed="0"/>
+    <w:lsdException w:name="Light Grid Accent 6" w:semiHidden="0" w:uiPriority="62" w:unhideWhenUsed="0"/>
+    <w:lsdException w:name="Medium Shading 1 Accent 6" w:semiHidden="0" w:uiPriority="63" w:unhideWhenUsed="0"/>
+    <w:lsdException w:name="Medium Shading 2 Accent 6" w:semiHidden="0" w:uiPriority="64" w:unhideWhenUsed="0"/>
+    <w:lsdException w:name="Medium List 1 Accent 6" w:semiHidden="0" w:uiPriority="65" w:unhideWhenUsed="0"/>
+    <w:lsdException w:name="Medium List 2 Accent 6" w:semiHidden="0" w:uiPriority="66" w:unhideWhenUsed="0"/>
+    <w:lsdException w:name="Medium Grid 1 Accent 6" w:semiHidden="0" w:uiPriority="67" w:unhideWhenUsed="0"/>
+    <w:lsdException w:name="Medium Grid 2 Accent 6" w:semiHidden="0" w:uiPriority="68" w:unhideWhenUsed="0"/>
+    <w:lsdException w:name="Medium Grid 3 Accent 6" w:semiHidden="0" w:uiPriority="69" w:unhideWhenUsed="0"/>
+    <w:lsdException w:name="Dark List Accent 6" w:semiHidden="0" w:uiPriority="70" w:unhideWhenUsed="0"/>
+    <w:lsdException w:name="Colorful Shading Accent 6" w:semiHidden="0" w:uiPriority="71" w:unhideWhenUsed="0"/>
+    <w:lsdException w:name="Colorful List Accent 6" w:semiHidden="0" w:uiPriority="72" w:unhideWhenUsed="0"/>
+    <w:lsdException w:name="Colorful Grid Accent 6" w:semiHidden="0" w:uiPriority="73" w:unhideWhenUsed="0"/>
+    <w:lsdException w:name="Subtle Emphasis" w:semiHidden="0" w:uiPriority="19" w:unhideWhenUsed="0" w:qFormat="1"/>
+    <w:lsdException w:name="Intense Emphasis" w:semiHidden="0" w:uiPriority="21" w:unhideWhenUsed="0" w:qFormat="1"/>
+    <w:lsdException w:name="Subtle Reference" w:semiHidden="0" w:uiPriority="31" w:unhideWhenUsed="0" w:qFormat="1"/>
+    <w:lsdException w:name="Intense Reference" w:semiHidden="0" w:uiPriority="32" w:unhideWhenUsed="0" w:qFormat="1"/>
+    <w:lsdException w:name="Book Title" w:semiHidden="0" w:uiPriority="33" w:unhideWhenUsed="0" w:qFormat="1"/>
+    <w:lsdException w:name="Bibliography" w:uiPriority="37"/>
+    <w:lsdException w:name="TOC Heading" w:uiPriority="39" w:qFormat="1"/>
+  </w:latentStyles>
+  <w:style w:type="paragraph" w:default="1" w:styleId="Normal">
+    <w:name w:val="Normal"/>
+    <w:qFormat/>
+  </w:style>
+  <w:style w:type="character" w:default="1" w:styleId="DefaultParagraphFont">
+    <w:name w:val="Default Paragraph Font"/>
+    <w:uiPriority w:val="1"/>
+    <w:semiHidden/>
+    <w:unhideWhenUsed/>
+  </w:style>
+  <w:style w:type="table" w:default="1" w:styleId="TableNormal">
+    <w:name w:val="Normal Table"/>
+    <w:uiPriority w:val="99"/>
+    <w:semiHidden/>
+    <w:unhideWhenUsed/>
+    <w:tblPr>
+      <w:tblInd w:w="0" w:type="dxa"/>
+      <w:tblCellMar>
+        <w:top w:w="0" w:type="dxa"/>
+        <w:left w:w="108" w:type="dxa"/>
+        <w:bottom w:w="0" w:type="dxa"/>
+        <w:right w:w="108" w:type="dxa"/>
+      </w:tblCellMar>
+    </w:tblPr>
+  </w:style>
+  <w:style w:type="numbering" w:default="1" w:styleId="NoList">
+    <w:name w:val="No List"/>
+    <w:uiPriority w:val="99"/>
+    <w:semiHidden/>
+    <w:unhideWhenUsed/>
+  </w:style>
+  <w:style w:type="paragraph" w:customStyle="1" w:styleId="A9A60D6AA96147C19DD2767687214E41">
+    <w:name w:val="A9A60D6AA96147C19DD2767687214E41"/>
+    <w:rsid w:val="006B6D04"/>
+  </w:style>
+</w:styles>
+</file>
+
+<file path=word/glossary/stylesWithEffects.xml><?xml version="1.0" encoding="utf-8"?>
+<w:styles xmlns:wpc="http://schemas.microsoft.com/office/word/2010/wordprocessingCanvas" xmlns:mc="http://schemas.openxmlformats.org/markup-compatibility/2006" xmlns:o="urn:schemas-microsoft-com:office:office" xmlns:r="http://schemas.openxmlformats.org/officeDocument/2006/relationships" xmlns:m="http://schemas.openxmlformats.org/officeDocument/2006/math" xmlns:v="urn:schemas-microsoft-com:vml" xmlns:wp14="http://schemas.microsoft.com/office/word/2010/wordprocessingDrawing" xmlns:wp="http://schemas.openxmlformats.org/drawingml/2006/wordprocessingDrawing" xmlns:w10="urn:schemas-microsoft-com:office:word" xmlns:w="http://schemas.openxmlformats.org/wordprocessingml/2006/main" xmlns:w14="http://schemas.microsoft.com/office/word/2010/wordml" xmlns:wpg="http://schemas.microsoft.com/office/word/2010/wordprocessingGroup" xmlns:wpi="http://schemas.microsoft.com/office/word/2010/wordprocessingInk" xmlns:wne="http://schemas.microsoft.com/office/word/2006/wordml" xmlns:wps="http://schemas.microsoft.com/office/word/2010/wordprocessingShape" mc:Ignorable="w14 wp14">
+  <w:docDefaults>
+    <w:rPrDefault>
+      <w:rPr>
+        <w:rFonts w:asciiTheme="minorHAnsi" w:eastAsiaTheme="minorEastAsia" w:hAnsiTheme="minorHAnsi" w:cstheme="minorBidi"/>
+        <w:sz w:val="22"/>
+        <w:szCs w:val="22"/>
+        <w:lang w:val="en-AU" w:eastAsia="en-AU" w:bidi="ar-SA"/>
+      </w:rPr>
+    </w:rPrDefault>
+    <w:pPrDefault>
+      <w:pPr>
+        <w:spacing w:after="200" w:line="276" w:lineRule="auto"/>
+      </w:pPr>
+    </w:pPrDefault>
+  </w:docDefaults>
+  <w:latentStyles w:defLockedState="0" w:defUIPriority="99" w:defSemiHidden="1" w:defUnhideWhenUsed="1" w:defQFormat="0" w:count="267">
+    <w:lsdException w:name="Normal" w:semiHidden="0" w:uiPriority="0" w:unhideWhenUsed="0" w:qFormat="1"/>
+    <w:lsdException w:name="heading 1" w:semiHidden="0" w:uiPriority="9" w:unhideWhenUsed="0" w:qFormat="1"/>
+    <w:lsdException w:name="heading 2" w:uiPriority="9" w:qFormat="1"/>
+    <w:lsdException w:name="heading 3" w:uiPriority="9" w:qFormat="1"/>
+    <w:lsdException w:name="heading 4" w:uiPriority="9" w:qFormat="1"/>
+    <w:lsdException w:name="heading 5" w:uiPriority="9" w:qFormat="1"/>
+    <w:lsdException w:name="heading 6" w:uiPriority="9" w:qFormat="1"/>
+    <w:lsdException w:name="heading 7" w:uiPriority="9" w:qFormat="1"/>
+    <w:lsdException w:name="heading 8" w:uiPriority="9" w:qFormat="1"/>
+    <w:lsdException w:name="heading 9" w:uiPriority="9" w:qFormat="1"/>
+    <w:lsdException w:name="toc 1" w:uiPriority="39"/>
+    <w:lsdException w:name="toc 2" w:uiPriority="39"/>
+    <w:lsdException w:name="toc 3" w:uiPriority="39"/>
+    <w:lsdException w:name="toc 4" w:uiPriority="39"/>
+    <w:lsdException w:name="toc 5" w:uiPriority="39"/>
+    <w:lsdException w:name="toc 6" w:uiPriority="39"/>
+    <w:lsdException w:name="toc 7" w:uiPriority="39"/>
+    <w:lsdException w:name="toc 8" w:uiPriority="39"/>
+    <w:lsdException w:name="toc 9" w:uiPriority="39"/>
+    <w:lsdException w:name="caption" w:uiPriority="35" w:qFormat="1"/>
+    <w:lsdException w:name="Title" w:semiHidden="0" w:uiPriority="10" w:unhideWhenUsed="0" w:qFormat="1"/>
+    <w:lsdException w:name="Default Paragraph Font" w:uiPriority="1"/>
+    <w:lsdException w:name="Subtitle" w:semiHidden="0" w:uiPriority="11" w:unhideWhenUsed="0" w:qFormat="1"/>
+    <w:lsdException w:name="Strong" w:semiHidden="0" w:uiPriority="22" w:unhideWhenUsed="0" w:qFormat="1"/>
+    <w:lsdException w:name="Emphasis" w:semiHidden="0" w:uiPriority="20" w:unhideWhenUsed="0" w:qFormat="1"/>
+    <w:lsdException w:name="Table Grid" w:semiHidden="0" w:uiPriority="59" w:unhideWhenUsed="0"/>
+    <w:lsdException w:name="Placeholder Text" w:unhideWhenUsed="0"/>
+    <w:lsdException w:name="No Spacing" w:semiHidden="0" w:uiPriority="1" w:unhideWhenUsed="0" w:qFormat="1"/>
+    <w:lsdException w:name="Light Shading" w:semiHidden="0" w:uiPriority="60" w:unhideWhenUsed="0"/>
+    <w:lsdException w:name="Light List" w:semiHidden="0" w:uiPriority="61" w:unhideWhenUsed="0"/>
+    <w:lsdException w:name="Light Grid" w:semiHidden="0" w:uiPriority="62" w:unhideWhenUsed="0"/>
+    <w:lsdException w:name="Medium Shading 1" w:semiHidden="0" w:uiPriority="63" w:unhideWhenUsed="0"/>
+    <w:lsdException w:name="Medium Shading 2" w:semiHidden="0" w:uiPriority="64" w:unhideWhenUsed="0"/>
+    <w:lsdException w:name="Medium List 1" w:semiHidden="0" w:uiPriority="65" w:unhideWhenUsed="0"/>
+    <w:lsdException w:name="Medium List 2" w:semiHidden="0" w:uiPriority="66" w:unhideWhenUsed="0"/>
+    <w:lsdException w:name="Medium Grid 1" w:semiHidden="0" w:uiPriority="67" w:unhideWhenUsed="0"/>
+    <w:lsdException w:name="Medium Grid 2" w:semiHidden="0" w:uiPriority="68" w:unhideWhenUsed="0"/>
+    <w:lsdException w:name="Medium Grid 3" w:semiHidden="0" w:uiPriority="69" w:unhideWhenUsed="0"/>
+    <w:lsdException w:name="Dark List" w:semiHidden="0" w:uiPriority="70" w:unhideWhenUsed="0"/>
+    <w:lsdException w:name="Colorful Shading" w:semiHidden="0" w:uiPriority="71" w:unhideWhenUsed="0"/>
+    <w:lsdException w:name="Colorful List" w:semiHidden="0" w:uiPriority="72" w:unhideWhenUsed="0"/>
+    <w:lsdException w:name="Colorful Grid" w:semiHidden="0" w:uiPriority="73" w:unhideWhenUsed="0"/>
+    <w:lsdException w:name="Light Shading Accent 1" w:semiHidden="0" w:uiPriority="60" w:unhideWhenUsed="0"/>
+    <w:lsdException w:name="Light List Accent 1" w:semiHidden="0" w:uiPriority="61" w:unhideWhenUsed="0"/>
+    <w:lsdException w:name="Light Grid Accent 1" w:semiHidden="0" w:uiPriority="62" w:unhideWhenUsed="0"/>
+    <w:lsdException w:name="Medium Shading 1 Accent 1" w:semiHidden="0" w:uiPriority="63" w:unhideWhenUsed="0"/>
+    <w:lsdException w:name="Medium Shading 2 Accent 1" w:semiHidden="0" w:uiPriority="64" w:unhideWhenUsed="0"/>
+    <w:lsdException w:name="Medium List 1 Accent 1" w:semiHidden="0" w:uiPriority="65" w:unhideWhenUsed="0"/>
+    <w:lsdException w:name="Revision" w:unhideWhenUsed="0"/>
+    <w:lsdException w:name="List Paragraph" w:semiHidden="0" w:uiPriority="34" w:unhideWhenUsed="0" w:qFormat="1"/>
+    <w:lsdException w:name="Quote" w:semiHidden="0" w:uiPriority="29" w:unhideWhenUsed="0" w:qFormat="1"/>
+    <w:lsdException w:name="Intense Quote" w:semiHidden="0" w:uiPriority="30" w:unhideWhenUsed="0" w:qFormat="1"/>
+    <w:lsdException w:name="Medium List 2 Accent 1" w:semiHidden="0" w:uiPriority="66" w:unhideWhenUsed="0"/>
+    <w:lsdException w:name="Medium Grid 1 Accent 1" w:semiHidden="0" w:uiPriority="67" w:unhideWhenUsed="0"/>
+    <w:lsdException w:name="Medium Grid 2 Accent 1" w:semiHidden="0" w:uiPriority="68" w:unhideWhenUsed="0"/>
+    <w:lsdException w:name="Medium Grid 3 Accent 1" w:semiHidden="0" w:uiPriority="69" w:unhideWhenUsed="0"/>
+    <w:lsdException w:name="Dark List Accent 1" w:semiHidden="0" w:uiPriority="70" w:unhideWhenUsed="0"/>
+    <w:lsdException w:name="Colorful Shading Accent 1" w:semiHidden="0" w:uiPriority="71" w:unhideWhenUsed="0"/>
+    <w:lsdException w:name="Colorful List Accent 1" w:semiHidden="0" w:uiPriority="72" w:unhideWhenUsed="0"/>
+    <w:lsdException w:name="Colorful Grid Accent 1" w:semiHidden="0" w:uiPriority="73" w:unhideWhenUsed="0"/>
+    <w:lsdException w:name="Light Shading Accent 2" w:semiHidden="0" w:uiPriority="60" w:unhideWhenUsed="0"/>
+    <w:lsdException w:name="Light List Accent 2" w:semiHidden="0" w:uiPriority="61" w:unhideWhenUsed="0"/>
+    <w:lsdException w:name="Light Grid Accent 2" w:semiHidden="0" w:uiPriority="62" w:unhideWhenUsed="0"/>
+    <w:lsdException w:name="Medium Shading 1 Accent 2" w:semiHidden="0" w:uiPriority="63" w:unhideWhenUsed="0"/>
+    <w:lsdException w:name="Medium Shading 2 Accent 2" w:semiHidden="0" w:uiPriority="64" w:unhideWhenUsed="0"/>
+    <w:lsdException w:name="Medium List 1 Accent 2" w:semiHidden="0" w:uiPriority="65" w:unhideWhenUsed="0"/>
+    <w:lsdException w:name="Medium List 2 Accent 2" w:semiHidden="0" w:uiPriority="66" w:unhideWhenUsed="0"/>
+    <w:lsdException w:name="Medium Grid 1 Accent 2" w:semiHidden="0" w:uiPriority="67" w:unhideWhenUsed="0"/>
+    <w:lsdException w:name="Medium Grid 2 Accent 2" w:semiHidden="0" w:uiPriority="68" w:unhideWhenUsed="0"/>
+    <w:lsdException w:name="Medium Grid 3 Accent 2" w:semiHidden="0" w:uiPriority="69" w:unhideWhenUsed="0"/>
+    <w:lsdException w:name="Dark List Accent 2" w:semiHidden="0" w:uiPriority="70" w:unhideWhenUsed="0"/>
+    <w:lsdException w:name="Colorful Shading Accent 2" w:semiHidden="0" w:uiPriority="71" w:unhideWhenUsed="0"/>
+    <w:lsdException w:name="Colorful List Accent 2" w:semiHidden="0" w:uiPriority="72" w:unhideWhenUsed="0"/>
+    <w:lsdException w:name="Colorful Grid Accent 2" w:semiHidden="0" w:uiPriority="73" w:unhideWhenUsed="0"/>
+    <w:lsdException w:name="Light Shading Accent 3" w:semiHidden="0" w:uiPriority="60" w:unhideWhenUsed="0"/>
+    <w:lsdException w:name="Light List Accent 3" w:semiHidden="0" w:uiPriority="61" w:unhideWhenUsed="0"/>
+    <w:lsdException w:name="Light Grid Accent 3" w:semiHidden="0" w:uiPriority="62" w:unhideWhenUsed="0"/>
+    <w:lsdException w:name="Medium Shading 1 Accent 3" w:semiHidden="0" w:uiPriority="63" w:unhideWhenUsed="0"/>
+    <w:lsdException w:name="Medium Shading 2 Accent 3" w:semiHidden="0" w:uiPriority="64" w:unhideWhenUsed="0"/>
+    <w:lsdException w:name="Medium List 1 Accent 3" w:semiHidden="0" w:uiPriority="65" w:unhideWhenUsed="0"/>
+    <w:lsdException w:name="Medium List 2 Accent 3" w:semiHidden="0" w:uiPriority="66" w:unhideWhenUsed="0"/>
+    <w:lsdException w:name="Medium Grid 1 Accent 3" w:semiHidden="0" w:uiPriority="67" w:unhideWhenUsed="0"/>
+    <w:lsdException w:name="Medium Grid 2 Accent 3" w:semiHidden="0" w:uiPriority="68" w:unhideWhenUsed="0"/>
+    <w:lsdException w:name="Medium Grid 3 Accent 3" w:semiHidden="0" w:uiPriority="69" w:unhideWhenUsed="0"/>
+    <w:lsdException w:name="Dark List Accent 3" w:semiHidden="0" w:uiPriority="70" w:unhideWhenUsed="0"/>
+    <w:lsdException w:name="Colorful Shading Accent 3" w:semiHidden="0" w:uiPriority="71" w:unhideWhenUsed="0"/>
+    <w:lsdException w:name="Colorful List Accent 3" w:semiHidden="0" w:uiPriority="72" w:unhideWhenUsed="0"/>
+    <w:lsdException w:name="Colorful Grid Accent 3" w:semiHidden="0" w:uiPriority="73" w:unhideWhenUsed="0"/>
+    <w:lsdException w:name="Light Shading Accent 4" w:semiHidden="0" w:uiPriority="60" w:unhideWhenUsed="0"/>
+    <w:lsdException w:name="Light List Accent 4" w:semiHidden="0" w:uiPriority="61" w:unhideWhenUsed="0"/>
+    <w:lsdException w:name="Light Grid Accent 4" w:semiHidden="0" w:uiPriority="62" w:unhideWhenUsed="0"/>
+    <w:lsdException w:name="Medium Shading 1 Accent 4" w:semiHidden="0" w:uiPriority="63" w:unhideWhenUsed="0"/>
+    <w:lsdException w:name="Medium Shading 2 Accent 4" w:semiHidden="0" w:uiPriority="64" w:unhideWhenUsed="0"/>
+    <w:lsdException w:name="Medium List 1 Accent 4" w:semiHidden="0" w:uiPriority="65" w:unhideWhenUsed="0"/>
+    <w:lsdException w:name="Medium List 2 Accent 4" w:semiHidden="0" w:uiPriority="66" w:unhideWhenUsed="0"/>
+    <w:lsdException w:name="Medium Grid 1 Accent 4" w:semiHidden="0" w:uiPriority="67" w:unhideWhenUsed="0"/>
+    <w:lsdException w:name="Medium Grid 2 Accent 4" w:semiHidden="0" w:uiPriority="68" w:unhideWhenUsed="0"/>
+    <w:lsdException w:name="Medium Grid 3 Accent 4" w:semiHidden="0" w:uiPriority="69" w:unhideWhenUsed="0"/>
+    <w:lsdException w:name="Dark List Accent 4" w:semiHidden="0" w:uiPriority="70" w:unhideWhenUsed="0"/>
+    <w:lsdException w:name="Colorful Shading Accent 4" w:semiHidden="0" w:uiPriority="71" w:unhideWhenUsed="0"/>
+    <w:lsdException w:name="Colorful List Accent 4" w:semiHidden="0" w:uiPriority="72" w:unhideWhenUsed="0"/>
+    <w:lsdException w:name="Colorful Grid Accent 4" w:semiHidden="0" w:uiPriority="73" w:unhideWhenUsed="0"/>
+    <w:lsdException w:name="Light Shading Accent 5" w:semiHidden="0" w:uiPriority="60" w:unhideWhenUsed="0"/>
+    <w:lsdException w:name="Light List Accent 5" w:semiHidden="0" w:uiPriority="61" w:unhideWhenUsed="0"/>
+    <w:lsdException w:name="Light Grid Accent 5" w:semiHidden="0" w:uiPriority="62" w:unhideWhenUsed="0"/>
+    <w:lsdException w:name="Medium Shading 1 Accent 5" w:semiHidden="0" w:uiPriority="63" w:unhideWhenUsed="0"/>
+    <w:lsdException w:name="Medium Shading 2 Accent 5" w:semiHidden="0" w:uiPriority="64" w:unhideWhenUsed="0"/>
+    <w:lsdException w:name="Medium List 1 Accent 5" w:semiHidden="0" w:uiPriority="65" w:unhideWhenUsed="0"/>
+    <w:lsdException w:name="Medium List 2 Accent 5" w:semiHidden="0" w:uiPriority="66" w:unhideWhenUsed="0"/>
+    <w:lsdException w:name="Medium Grid 1 Accent 5" w:semiHidden="0" w:uiPriority="67" w:unhideWhenUsed="0"/>
+    <w:lsdException w:name="Medium Grid 2 Accent 5" w:semiHidden="0" w:uiPriority="68" w:unhideWhenUsed="0"/>
+    <w:lsdException w:name="Medium Grid 3 Accent 5" w:semiHidden="0" w:uiPriority="69" w:unhideWhenUsed="0"/>
+    <w:lsdException w:name="Dark List Accent 5" w:semiHidden="0" w:uiPriority="70" w:unhideWhenUsed="0"/>
+    <w:lsdException w:name="Colorful Shading Accent 5" w:semiHidden="0" w:uiPriority="71" w:unhideWhenUsed="0"/>
+    <w:lsdException w:name="Colorful List Accent 5" w:semiHidden="0" w:uiPriority="72" w:unhideWhenUsed="0"/>
+    <w:lsdException w:name="Colorful Grid Accent 5" w:semiHidden="0" w:uiPriority="73" w:unhideWhenUsed="0"/>
+    <w:lsdException w:name="Light Shading Accent 6" w:semiHidden="0" w:uiPriority="60" w:unhideWhenUsed="0"/>
+    <w:lsdException w:name="Light List Accent 6" w:semiHidden="0" w:uiPriority="61" w:unhideWhenUsed="0"/>
+    <w:lsdException w:name="Light Grid Accent 6" w:semiHidden="0" w:uiPriority="62" w:unhideWhenUsed="0"/>
+    <w:lsdException w:name="Medium Shading 1 Accent 6" w:semiHidden="0" w:uiPriority="63" w:unhideWhenUsed="0"/>
+    <w:lsdException w:name="Medium Shading 2 Accent 6" w:semiHidden="0" w:uiPriority="64" w:unhideWhenUsed="0"/>
+    <w:lsdException w:name="Medium List 1 Accent 6" w:semiHidden="0" w:uiPriority="65" w:unhideWhenUsed="0"/>
+    <w:lsdException w:name="Medium List 2 Accent 6" w:semiHidden="0" w:uiPriority="66" w:unhideWhenUsed="0"/>
+    <w:lsdException w:name="Medium Grid 1 Accent 6" w:semiHidden="0" w:uiPriority="67" w:unhideWhenUsed="0"/>
+    <w:lsdException w:name="Medium Grid 2 Accent 6" w:semiHidden="0" w:uiPriority="68" w:unhideWhenUsed="0"/>
+    <w:lsdException w:name="Medium Grid 3 Accent 6" w:semiHidden="0" w:uiPriority="69" w:unhideWhenUsed="0"/>
+    <w:lsdException w:name="Dark List Accent 6" w:semiHidden="0" w:uiPriority="70" w:unhideWhenUsed="0"/>
+    <w:lsdException w:name="Colorful Shading Accent 6" w:semiHidden="0" w:uiPriority="71" w:unhideWhenUsed="0"/>
+    <w:lsdException w:name="Colorful List Accent 6" w:semiHidden="0" w:uiPriority="72" w:unhideWhenUsed="0"/>
+    <w:lsdException w:name="Colorful Grid Accent 6" w:semiHidden="0" w:uiPriority="73" w:unhideWhenUsed="0"/>
+    <w:lsdException w:name="Subtle Emphasis" w:semiHidden="0" w:uiPriority="19" w:unhideWhenUsed="0" w:qFormat="1"/>
+    <w:lsdException w:name="Intense Emphasis" w:semiHidden="0" w:uiPriority="21" w:unhideWhenUsed="0" w:qFormat="1"/>
+    <w:lsdException w:name="Subtle Reference" w:semiHidden="0" w:uiPriority="31" w:unhideWhenUsed="0" w:qFormat="1"/>
+    <w:lsdException w:name="Intense Reference" w:semiHidden="0" w:uiPriority="32" w:unhideWhenUsed="0" w:qFormat="1"/>
+    <w:lsdException w:name="Book Title" w:semiHidden="0" w:uiPriority="33" w:unhideWhenUsed="0" w:qFormat="1"/>
+    <w:lsdException w:name="Bibliography" w:uiPriority="37"/>
+    <w:lsdException w:name="TOC Heading" w:uiPriority="39" w:qFormat="1"/>
+  </w:latentStyles>
+  <w:style w:type="paragraph" w:default="1" w:styleId="Normal">
+    <w:name w:val="Normal"/>
+    <w:qFormat/>
+  </w:style>
+  <w:style w:type="character" w:default="1" w:styleId="DefaultParagraphFont">
+    <w:name w:val="Default Paragraph Font"/>
+    <w:uiPriority w:val="1"/>
+    <w:semiHidden/>
+    <w:unhideWhenUsed/>
+  </w:style>
+  <w:style w:type="table" w:default="1" w:styleId="TableNormal">
+    <w:name w:val="Normal Table"/>
+    <w:uiPriority w:val="99"/>
+    <w:semiHidden/>
+    <w:unhideWhenUsed/>
+    <w:tblPr>
+      <w:tblInd w:w="0" w:type="dxa"/>
+      <w:tblCellMar>
+        <w:top w:w="0" w:type="dxa"/>
+        <w:left w:w="108" w:type="dxa"/>
+        <w:bottom w:w="0" w:type="dxa"/>
+        <w:right w:w="108" w:type="dxa"/>
+      </w:tblCellMar>
+    </w:tblPr>
+  </w:style>
+  <w:style w:type="numbering" w:default="1" w:styleId="NoList">
+    <w:name w:val="No List"/>
+    <w:uiPriority w:val="99"/>
+    <w:semiHidden/>
+    <w:unhideWhenUsed/>
+  </w:style>
+  <w:style w:type="paragraph" w:customStyle="1" w:styleId="A9A60D6AA96147C19DD2767687214E41">
+    <w:name w:val="A9A60D6AA96147C19DD2767687214E41"/>
+    <w:rsid w:val="006B6D04"/>
+  </w:style>
+</w:styles>
+</file>
+
+<file path=word/glossary/webSettings.xml><?xml version="1.0" encoding="utf-8"?>
+<w:webSettings xmlns:mc="http://schemas.openxmlformats.org/markup-compatibility/2006" xmlns:r="http://schemas.openxmlformats.org/officeDocument/2006/relationships" xmlns:w="http://schemas.openxmlformats.org/wordprocessingml/2006/main" xmlns:w14="http://schemas.microsoft.com/office/word/2010/wordml" mc:Ignorable="w14">
+  <w:optimizeForBrowser/>
+  <w:allowPNG/>
+</w:webSettings>
 </file>
 
 <file path=word/theme/theme1.xml><?xml version="1.0" encoding="utf-8"?>
